--- a/4. Project Development Phase/Project Manual.docx
+++ b/4. Project Development Phase/Project Manual.docx
@@ -2557,23 +2557,7 @@
           <w:szCs w:val="26"/>
           <w:lang w:val="en-US"/>
         </w:rPr>
-        <w:t>It's crucial to know the basics of machine learning tools like decision trees, random forests, and</w:t>
-      </w:r>
-      <w:r>
-        <w:rPr>
-          <w:sz w:val="26"/>
-          <w:szCs w:val="26"/>
-          <w:lang w:val="en-US"/>
-        </w:rPr>
-        <w:t xml:space="preserve"> extreme gradient boosting classification algorithms</w:t>
-      </w:r>
-      <w:r>
-        <w:rPr>
-          <w:sz w:val="26"/>
-          <w:szCs w:val="26"/>
-          <w:lang w:val="en-US"/>
-        </w:rPr>
-        <w:t>.</w:t>
+        <w:t>It's crucial to know the basics of machine learning tools like decision trees, random forests, and extreme gradient boosting classification algorithms.</w:t>
       </w:r>
     </w:p>
     <w:p>
@@ -2843,23 +2827,7 @@
           <w:szCs w:val="26"/>
           <w:lang w:val="en-US"/>
         </w:rPr>
-        <w:t xml:space="preserve">It's important to be </w:t>
-      </w:r>
-      <w:r>
-        <w:rPr>
-          <w:sz w:val="26"/>
-          <w:szCs w:val="26"/>
-          <w:lang w:val="en-US"/>
-        </w:rPr>
-        <w:t xml:space="preserve">familiar with </w:t>
-      </w:r>
-      <w:r>
-        <w:rPr>
-          <w:sz w:val="26"/>
-          <w:szCs w:val="26"/>
-          <w:lang w:val="en-US"/>
-        </w:rPr>
-        <w:t>techniques like Synthetic Minority Over-sampling Technique (SMOTE) to fix this problem.</w:t>
+        <w:t>It's important to be familiar with techniques like Synthetic Minority Over-sampling Technique (SMOTE) to fix this problem.</w:t>
       </w:r>
     </w:p>
     <w:p>
@@ -2884,25 +2852,7 @@
           <w:szCs w:val="26"/>
           <w:lang w:val="en-US"/>
         </w:rPr>
-        <w:t xml:space="preserve">Being unable to handle this </w:t>
-      </w:r>
-      <w:proofErr w:type="gramStart"/>
-      <w:r>
-        <w:rPr>
-          <w:sz w:val="26"/>
-          <w:szCs w:val="26"/>
-          <w:lang w:val="en-US"/>
-        </w:rPr>
-        <w:t>issue,</w:t>
-      </w:r>
-      <w:proofErr w:type="gramEnd"/>
-      <w:r>
-        <w:rPr>
-          <w:sz w:val="26"/>
-          <w:szCs w:val="26"/>
-          <w:lang w:val="en-US"/>
-        </w:rPr>
-        <w:t xml:space="preserve"> will result in incorrect predictions</w:t>
+        <w:t>Being unable to handle this issue, will result in incorrect predictions</w:t>
       </w:r>
       <w:r>
         <w:rPr>
@@ -3103,6 +3053,14 @@
           <w:lang w:val="en-US"/>
         </w:rPr>
       </w:pPr>
+      <w:r>
+        <w:rPr>
+          <w:sz w:val="26"/>
+          <w:szCs w:val="26"/>
+          <w:lang w:val="en-US"/>
+        </w:rPr>
+        <w:t xml:space="preserve">The project folder is called </w:t>
+      </w:r>
     </w:p>
     <w:p>
       <w:pPr>
@@ -4128,21 +4086,8 @@
           <w:u w:val="single"/>
           <w:lang w:val="en-US"/>
         </w:rPr>
-        <w:t xml:space="preserve">Read the </w:t>
-      </w:r>
-      <w:proofErr w:type="gramStart"/>
-      <w:r>
-        <w:rPr>
-          <w:i/>
-          <w:iCs/>
-          <w:sz w:val="26"/>
-          <w:szCs w:val="26"/>
-          <w:u w:val="single"/>
-          <w:lang w:val="en-US"/>
-        </w:rPr>
-        <w:t>dataset</w:t>
-      </w:r>
-      <w:proofErr w:type="gramEnd"/>
+        <w:t>Read the dataset</w:t>
+      </w:r>
     </w:p>
     <w:p>
       <w:pPr>
@@ -8942,6 +8887,7 @@
   <w:style w:type="character" w:default="1" w:styleId="DefaultParagraphFont">
     <w:name w:val="Default Paragraph Font"/>
     <w:uiPriority w:val="1"/>
+    <w:semiHidden/>
     <w:unhideWhenUsed/>
   </w:style>
   <w:style w:type="table" w:default="1" w:styleId="TableNormal">
